--- a/pdf/CV_UTSHAB KUMAR GHOSH.docx
+++ b/pdf/CV_UTSHAB KUMAR GHOSH.docx
@@ -1,6 +1,6 @@
 
 <file path=word/document.xml><?xml version="1.0" encoding="utf-8"?>
-<w:document xmlns:wpc="http://schemas.microsoft.com/office/word/2010/wordprocessingCanvas" xmlns:cx="http://schemas.microsoft.com/office/drawing/2014/chartex" xmlns:cx1="http://schemas.microsoft.com/office/drawing/2015/9/8/chartex" xmlns:cx2="http://schemas.microsoft.com/office/drawing/2015/10/21/chartex" xmlns:cx3="http://schemas.microsoft.com/office/drawing/2016/5/9/chartex" xmlns:cx4="http://schemas.microsoft.com/office/drawing/2016/5/10/chartex" xmlns:cx5="http://schemas.microsoft.com/office/drawing/2016/5/11/chartex" xmlns:cx6="http://schemas.microsoft.com/office/drawing/2016/5/12/chartex" xmlns:cx7="http://schemas.microsoft.com/office/drawing/2016/5/13/chartex" xmlns:cx8="http://schemas.microsoft.com/office/drawing/2016/5/14/chartex" xmlns:mc="http://schemas.openxmlformats.org/markup-compatibility/2006" xmlns:aink="http://schemas.microsoft.com/office/drawing/2016/ink" xmlns:am3d="http://schemas.microsoft.com/office/drawing/2017/model3d" xmlns:o="urn:schemas-microsoft-com:office:office" xmlns:oel="http://schemas.microsoft.com/office/2019/extlst" xmlns:r="http://schemas.openxmlformats.org/officeDocument/2006/relationships" xmlns:m="http://schemas.openxmlformats.org/officeDocument/2006/math" xmlns:v="urn:schemas-microsoft-com:vml" xmlns:wp14="http://schemas.microsoft.com/office/word/2010/wordprocessingDrawing" xmlns:wp="http://schemas.openxmlformats.org/drawingml/2006/wordprocessingDrawing" xmlns:w10="urn:schemas-microsoft-com:office:word" xmlns:w="http://schemas.openxmlformats.org/wordprocessingml/2006/main" xmlns:w14="http://schemas.microsoft.com/office/word/2010/wordml" xmlns:w15="http://schemas.microsoft.com/office/word/2012/wordml" xmlns:w16cex="http://schemas.microsoft.com/office/word/2018/wordml/cex" xmlns:w16cid="http://schemas.microsoft.com/office/word/2016/wordml/cid" xmlns:w16="http://schemas.microsoft.com/office/word/2018/wordml" xmlns:w16sdtdh="http://schemas.microsoft.com/office/word/2020/wordml/sdtdatahash" xmlns:w16se="http://schemas.microsoft.com/office/word/2015/wordml/symex" xmlns:wpg="http://schemas.microsoft.com/office/word/2010/wordprocessingGroup" xmlns:wpi="http://schemas.microsoft.com/office/word/2010/wordprocessingInk" xmlns:wne="http://schemas.microsoft.com/office/word/2006/wordml" xmlns:wps="http://schemas.microsoft.com/office/word/2010/wordprocessingShape" mc:Ignorable="w14 w15 w16se w16cid w16 w16cex w16sdtdh wp14">
+<w:document xmlns:wpc="http://schemas.microsoft.com/office/word/2010/wordprocessingCanvas" xmlns:cx="http://schemas.microsoft.com/office/drawing/2014/chartex" xmlns:cx1="http://schemas.microsoft.com/office/drawing/2015/9/8/chartex" xmlns:cx2="http://schemas.microsoft.com/office/drawing/2015/10/21/chartex" xmlns:cx3="http://schemas.microsoft.com/office/drawing/2016/5/9/chartex" xmlns:cx4="http://schemas.microsoft.com/office/drawing/2016/5/10/chartex" xmlns:cx5="http://schemas.microsoft.com/office/drawing/2016/5/11/chartex" xmlns:cx6="http://schemas.microsoft.com/office/drawing/2016/5/12/chartex" xmlns:cx7="http://schemas.microsoft.com/office/drawing/2016/5/13/chartex" xmlns:cx8="http://schemas.microsoft.com/office/drawing/2016/5/14/chartex" xmlns:mc="http://schemas.openxmlformats.org/markup-compatibility/2006" xmlns:aink="http://schemas.microsoft.com/office/drawing/2016/ink" xmlns:am3d="http://schemas.microsoft.com/office/drawing/2017/model3d" xmlns:o="urn:schemas-microsoft-com:office:office" xmlns:oel="http://schemas.microsoft.com/office/2019/extlst" xmlns:r="http://schemas.openxmlformats.org/officeDocument/2006/relationships" xmlns:m="http://schemas.openxmlformats.org/officeDocument/2006/math" xmlns:v="urn:schemas-microsoft-com:vml" xmlns:wp14="http://schemas.microsoft.com/office/word/2010/wordprocessingDrawing" xmlns:wp="http://schemas.openxmlformats.org/drawingml/2006/wordprocessingDrawing" xmlns:w10="urn:schemas-microsoft-com:office:word" xmlns:w="http://schemas.openxmlformats.org/wordprocessingml/2006/main" xmlns:w14="http://schemas.microsoft.com/office/word/2010/wordml" xmlns:w15="http://schemas.microsoft.com/office/word/2012/wordml" xmlns:w16cex="http://schemas.microsoft.com/office/word/2018/wordml/cex" xmlns:w16cid="http://schemas.microsoft.com/office/word/2016/wordml/cid" xmlns:w16="http://schemas.microsoft.com/office/word/2018/wordml" xmlns:w16du="http://schemas.microsoft.com/office/word/2023/wordml/word16du" xmlns:w16sdtdh="http://schemas.microsoft.com/office/word/2020/wordml/sdtdatahash" xmlns:w16se="http://schemas.microsoft.com/office/word/2015/wordml/symex" xmlns:wpg="http://schemas.microsoft.com/office/word/2010/wordprocessingGroup" xmlns:wpi="http://schemas.microsoft.com/office/word/2010/wordprocessingInk" xmlns:wne="http://schemas.microsoft.com/office/word/2006/wordml" xmlns:wps="http://schemas.microsoft.com/office/word/2010/wordprocessingShape" mc:Ignorable="w14 w15 w16se w16cid w16 w16cex w16sdtdh w16du wp14">
   <w:body>
     <w:p>
       <w:pPr>
@@ -767,7 +767,7 @@
                                     </pic:cNvPicPr>
                                   </pic:nvPicPr>
                                   <pic:blipFill>
-                                    <a:blip r:embed="rId15">
+                                    <a:blip r:embed="rId8">
                                       <a:extLst>
                                         <a:ext uri="{28A0092B-C50C-407E-A947-70E740481C1C}">
                                           <a14:useLocalDpi xmlns:a14="http://schemas.microsoft.com/office/drawing/2010/main" val="0"/>
@@ -816,7 +816,7 @@
                         </w:rPr>
                         <w:t xml:space="preserve">   </w:t>
                       </w:r>
-                      <w:hyperlink r:id="rId16" w:history="1">
+                      <w:hyperlink r:id="rId15" w:history="1">
                         <w:r>
                           <w:rPr>
                             <w:rStyle w:val="Hyperlink"/>
@@ -866,7 +866,7 @@
                         </w:rPr>
                         <w:t xml:space="preserve">   </w:t>
                       </w:r>
-                      <w:hyperlink r:id="rId17" w:history="1">
+                      <w:hyperlink r:id="rId16" w:history="1">
                         <w:r>
                           <w:rPr>
                             <w:rStyle w:val="Hyperlink"/>
@@ -941,7 +941,7 @@
                         </w:rPr>
                         <w:t xml:space="preserve">       </w:t>
                       </w:r>
-                      <w:hyperlink r:id="rId18" w:history="1">
+                      <w:hyperlink r:id="rId17" w:history="1">
                         <w:r>
                           <w:rPr>
                             <w:rStyle w:val="Hyperlink"/>
@@ -986,7 +986,7 @@
                                     </pic:cNvPicPr>
                                   </pic:nvPicPr>
                                   <pic:blipFill>
-                                    <a:blip r:embed="rId19">
+                                    <a:blip r:embed="rId12">
                                       <a:extLst>
                                         <a:ext uri="{28A0092B-C50C-407E-A947-70E740481C1C}">
                                           <a14:useLocalDpi xmlns:a14="http://schemas.microsoft.com/office/drawing/2010/main" val="0"/>
@@ -1031,7 +1031,7 @@
                         </w:rPr>
                         <w:t xml:space="preserve">   </w:t>
                       </w:r>
-                      <w:hyperlink r:id="rId20" w:history="1">
+                      <w:hyperlink r:id="rId18" w:history="1">
                         <w:r>
                           <w:rPr>
                             <w:rStyle w:val="Hyperlink"/>
@@ -1094,7 +1094,7 @@
                                     </pic:cNvPicPr>
                                   </pic:nvPicPr>
                                   <pic:blipFill>
-                                    <a:blip r:embed="rId21">
+                                    <a:blip r:embed="rId14">
                                       <a:extLst>
                                         <a:ext uri="{28A0092B-C50C-407E-A947-70E740481C1C}">
                                           <a14:useLocalDpi xmlns:a14="http://schemas.microsoft.com/office/drawing/2010/main" val="0"/>
@@ -1528,7 +1528,7 @@
           <w:sz w:val="20"/>
           <w:szCs w:val="20"/>
         </w:rPr>
-        <w:t>Jr. Software Enginee</w:t>
+        <w:t>Machine Learning</w:t>
       </w:r>
       <w:r>
         <w:rPr>
@@ -1539,6 +1539,17 @@
           <w:sz w:val="20"/>
           <w:szCs w:val="20"/>
         </w:rPr>
+        <w:t xml:space="preserve"> Enginee</w:t>
+      </w:r>
+      <w:r>
+        <w:rPr>
+          <w:rFonts w:ascii="Poppins" w:hAnsi="Poppins" w:cs="Poppins"/>
+          <w:b/>
+          <w:bCs/>
+          <w:color w:val="000000" w:themeColor="text1"/>
+          <w:sz w:val="20"/>
+          <w:szCs w:val="20"/>
+        </w:rPr>
         <w:t>r</w:t>
       </w:r>
       <w:r>
@@ -1585,7 +1596,6 @@
         </w:rPr>
         <w:tab/>
       </w:r>
-      <w:proofErr w:type="spellStart"/>
       <w:r>
         <w:rPr>
           <w:rFonts w:ascii="Poppins" w:hAnsi="Poppins" w:cs="Poppins"/>
@@ -1595,19 +1605,7 @@
           <w:sz w:val="20"/>
           <w:szCs w:val="20"/>
         </w:rPr>
-        <w:t>Nascenia</w:t>
-      </w:r>
-      <w:proofErr w:type="spellEnd"/>
-      <w:r>
-        <w:rPr>
-          <w:rFonts w:ascii="Poppins" w:hAnsi="Poppins" w:cs="Poppins"/>
-          <w:b/>
-          <w:bCs/>
-          <w:color w:val="7F7F7F" w:themeColor="text1" w:themeTint="80"/>
-          <w:sz w:val="20"/>
-          <w:szCs w:val="20"/>
-        </w:rPr>
-        <w:t xml:space="preserve"> Ltd.</w:t>
+        <w:t>Nascenia Ltd.</w:t>
       </w:r>
       <w:r>
         <w:rPr>
@@ -1671,19 +1669,10 @@
     <w:p>
       <w:pPr>
         <w:pStyle w:val="ListParagraph"/>
-        <w:widowControl/>
         <w:numPr>
-          <w:ilvl w:val="3"/>
+          <w:ilvl w:val="2"/>
           <w:numId w:val="27"/>
         </w:numPr>
-        <w:tabs>
-          <w:tab w:val="left" w:pos="2520"/>
-        </w:tabs>
-        <w:autoSpaceDE/>
-        <w:autoSpaceDN/>
-        <w:spacing w:after="160" w:line="259" w:lineRule="auto"/>
-        <w:ind w:left="2520"/>
-        <w:contextualSpacing/>
         <w:jc w:val="both"/>
         <w:rPr>
           <w:rFonts w:ascii="Poppins" w:eastAsia="Times New Roman" w:hAnsi="Poppins" w:cs="Poppins"/>
@@ -1699,7 +1688,7 @@
           <w:sz w:val="18"/>
           <w:szCs w:val="18"/>
         </w:rPr>
-        <w:t>A2I Chatbot</w:t>
+        <w:t xml:space="preserve">RAG </w:t>
       </w:r>
       <w:r>
         <w:rPr>
@@ -1709,15 +1698,17 @@
           <w:sz w:val="18"/>
           <w:szCs w:val="18"/>
         </w:rPr>
-        <w:t xml:space="preserve"> for Govt. sites:</w:t>
-      </w:r>
-      <w:r>
-        <w:rPr>
-          <w:rFonts w:ascii="Poppins" w:eastAsia="Times New Roman" w:hAnsi="Poppins" w:cs="Poppins"/>
+        <w:t>Chatbot</w:t>
+      </w:r>
+      <w:r>
+        <w:rPr>
+          <w:rFonts w:ascii="Poppins" w:eastAsia="Times New Roman" w:hAnsi="Poppins" w:cs="Poppins"/>
+          <w:b/>
+          <w:bCs/>
           <w:sz w:val="18"/>
           <w:szCs w:val="18"/>
         </w:rPr>
-        <w:t xml:space="preserve"> </w:t>
+        <w:t xml:space="preserve"> for Govt. sites:</w:t>
       </w:r>
       <w:r>
         <w:rPr>
@@ -1725,7 +1716,7 @@
           <w:sz w:val="18"/>
           <w:szCs w:val="18"/>
         </w:rPr>
-        <w:t xml:space="preserve">In developing </w:t>
+        <w:t xml:space="preserve"> </w:t>
       </w:r>
       <w:r>
         <w:rPr>
@@ -1733,15 +1724,17 @@
           <w:sz w:val="18"/>
           <w:szCs w:val="18"/>
         </w:rPr>
-        <w:t>multilingual conversational</w:t>
-      </w:r>
-      <w:r>
-        <w:rPr>
-          <w:rFonts w:ascii="Poppins" w:eastAsia="Times New Roman" w:hAnsi="Poppins" w:cs="Poppins"/>
+        <w:t xml:space="preserve">We're pioneering the development of </w:t>
+      </w:r>
+      <w:r>
+        <w:rPr>
+          <w:rFonts w:ascii="Poppins" w:eastAsia="Times New Roman" w:hAnsi="Poppins" w:cs="Poppins"/>
+          <w:b/>
+          <w:bCs/>
           <w:sz w:val="18"/>
           <w:szCs w:val="18"/>
         </w:rPr>
-        <w:t xml:space="preserve"> chatbots, including Bengali, for government websites in collaboration with A2I, I</w:t>
+        <w:t>multilingual conversational chatbots</w:t>
       </w:r>
       <w:r>
         <w:rPr>
@@ -1749,15 +1742,17 @@
           <w:sz w:val="18"/>
           <w:szCs w:val="18"/>
         </w:rPr>
-        <w:t xml:space="preserve"> </w:t>
-      </w:r>
-      <w:r>
-        <w:rPr>
-          <w:rFonts w:ascii="Poppins" w:eastAsia="Times New Roman" w:hAnsi="Poppins" w:cs="Poppins"/>
+        <w:t>, including Bengali and English, specifically for government websites. We are developing an end-to-</w:t>
+      </w:r>
+      <w:r>
+        <w:rPr>
+          <w:rFonts w:ascii="Poppins" w:eastAsia="Times New Roman" w:hAnsi="Poppins" w:cs="Poppins"/>
+          <w:b/>
+          <w:bCs/>
           <w:sz w:val="18"/>
           <w:szCs w:val="18"/>
         </w:rPr>
-        <w:t>spearhead pioneering research in Bangla</w:t>
+        <w:t>end RAG (Retrieval Augmented Generation) chatbot system</w:t>
       </w:r>
       <w:r>
         <w:rPr>
@@ -1765,15 +1760,17 @@
           <w:sz w:val="18"/>
           <w:szCs w:val="18"/>
         </w:rPr>
-        <w:t xml:space="preserve"> Large</w:t>
-      </w:r>
-      <w:r>
-        <w:rPr>
-          <w:rFonts w:ascii="Poppins" w:eastAsia="Times New Roman" w:hAnsi="Poppins" w:cs="Poppins"/>
+        <w:t xml:space="preserve"> for document-driven question-answering, utilizing Large Language Models (LLMs) through LangChain. This involves </w:t>
+      </w:r>
+      <w:r>
+        <w:rPr>
+          <w:rFonts w:ascii="Poppins" w:eastAsia="Times New Roman" w:hAnsi="Poppins" w:cs="Poppins"/>
+          <w:b/>
+          <w:bCs/>
           <w:sz w:val="18"/>
           <w:szCs w:val="18"/>
         </w:rPr>
-        <w:t xml:space="preserve"> Language Models (LLM)</w:t>
+        <w:t>document chunking, vector embeddings, retrieval-based question-answering techniques</w:t>
       </w:r>
       <w:r>
         <w:rPr>
@@ -1781,7 +1778,7 @@
           <w:sz w:val="18"/>
           <w:szCs w:val="18"/>
         </w:rPr>
-        <w:t xml:space="preserve"> along with RASA</w:t>
+        <w:t>,</w:t>
       </w:r>
       <w:r>
         <w:rPr>
@@ -1789,7 +1786,7 @@
           <w:sz w:val="18"/>
           <w:szCs w:val="18"/>
         </w:rPr>
-        <w:t xml:space="preserve">. </w:t>
+        <w:t xml:space="preserve"> and</w:t>
       </w:r>
       <w:r>
         <w:rPr>
@@ -1797,15 +1794,17 @@
           <w:sz w:val="18"/>
           <w:szCs w:val="18"/>
         </w:rPr>
-        <w:t>The</w:t>
-      </w:r>
-      <w:r>
-        <w:rPr>
-          <w:rFonts w:ascii="Poppins" w:eastAsia="Times New Roman" w:hAnsi="Poppins" w:cs="Poppins"/>
+        <w:t xml:space="preserve"> </w:t>
+      </w:r>
+      <w:r>
+        <w:rPr>
+          <w:rFonts w:ascii="Poppins" w:eastAsia="Times New Roman" w:hAnsi="Poppins" w:cs="Poppins"/>
+          <w:b/>
+          <w:bCs/>
           <w:sz w:val="18"/>
           <w:szCs w:val="18"/>
         </w:rPr>
-        <w:t xml:space="preserve"> technical pursuits involve advanced data scraping, preprocessing, fine-tuning</w:t>
+        <w:t xml:space="preserve">advanced research in LLMs </w:t>
       </w:r>
       <w:r>
         <w:rPr>
@@ -1813,51 +1812,53 @@
           <w:sz w:val="18"/>
           <w:szCs w:val="18"/>
         </w:rPr>
-        <w:t>, and quantization</w:t>
-      </w:r>
-      <w:r>
-        <w:rPr>
-          <w:rFonts w:ascii="Poppins" w:eastAsia="Times New Roman" w:hAnsi="Poppins" w:cs="Poppins"/>
+        <w:t>like</w:t>
+      </w:r>
+      <w:r>
+        <w:rPr>
+          <w:rFonts w:ascii="Poppins" w:eastAsia="Times New Roman" w:hAnsi="Poppins" w:cs="Poppins"/>
+          <w:b/>
+          <w:bCs/>
           <w:sz w:val="18"/>
           <w:szCs w:val="18"/>
         </w:rPr>
-        <w:t xml:space="preserve"> of LLMs like Llama-2, </w:t>
-      </w:r>
-      <w:proofErr w:type="spellStart"/>
+        <w:t xml:space="preserve"> Llama-3, </w:t>
+      </w:r>
       <w:r>
         <w:rPr>
           <w:rFonts w:ascii="Poppins" w:eastAsia="Times New Roman" w:hAnsi="Poppins" w:cs="Poppins"/>
           <w:sz w:val="18"/>
           <w:szCs w:val="18"/>
         </w:rPr>
-        <w:t>mBart</w:t>
-      </w:r>
-      <w:proofErr w:type="spellEnd"/>
-      <w:r>
-        <w:rPr>
-          <w:rFonts w:ascii="Poppins" w:eastAsia="Times New Roman" w:hAnsi="Poppins" w:cs="Poppins"/>
+        <w:t>and</w:t>
+      </w:r>
+      <w:r>
+        <w:rPr>
+          <w:rFonts w:ascii="Poppins" w:eastAsia="Times New Roman" w:hAnsi="Poppins" w:cs="Poppins"/>
+          <w:b/>
+          <w:bCs/>
           <w:sz w:val="18"/>
           <w:szCs w:val="18"/>
         </w:rPr>
-        <w:t xml:space="preserve">, and GPT-3.5. Leveraging </w:t>
-      </w:r>
-      <w:proofErr w:type="spellStart"/>
+        <w:t xml:space="preserve"> GPT-3.5</w:t>
+      </w:r>
       <w:r>
         <w:rPr>
           <w:rFonts w:ascii="Poppins" w:eastAsia="Times New Roman" w:hAnsi="Poppins" w:cs="Poppins"/>
           <w:sz w:val="18"/>
           <w:szCs w:val="18"/>
         </w:rPr>
-        <w:t>LangChain</w:t>
-      </w:r>
-      <w:proofErr w:type="spellEnd"/>
-      <w:r>
-        <w:rPr>
-          <w:rFonts w:ascii="Poppins" w:eastAsia="Times New Roman" w:hAnsi="Poppins" w:cs="Poppins"/>
+        <w:t xml:space="preserve">, coupled with technical pursuits such as </w:t>
+      </w:r>
+      <w:r>
+        <w:rPr>
+          <w:rFonts w:ascii="Poppins" w:eastAsia="Times New Roman" w:hAnsi="Poppins" w:cs="Poppins"/>
+          <w:b/>
+          <w:bCs/>
           <w:sz w:val="18"/>
           <w:szCs w:val="18"/>
         </w:rPr>
-        <w:t xml:space="preserve">, </w:t>
+        <w:t xml:space="preserve">data scraping, preprocessing, pre-training, </w:t>
       </w:r>
       <w:r>
         <w:rPr>
@@ -1865,15 +1866,17 @@
           <w:sz w:val="18"/>
           <w:szCs w:val="18"/>
         </w:rPr>
-        <w:t>the team</w:t>
-      </w:r>
-      <w:r>
-        <w:rPr>
-          <w:rFonts w:ascii="Poppins" w:eastAsia="Times New Roman" w:hAnsi="Poppins" w:cs="Poppins"/>
+        <w:t>and</w:t>
+      </w:r>
+      <w:r>
+        <w:rPr>
+          <w:rFonts w:ascii="Poppins" w:eastAsia="Times New Roman" w:hAnsi="Poppins" w:cs="Poppins"/>
+          <w:b/>
+          <w:bCs/>
           <w:sz w:val="18"/>
           <w:szCs w:val="18"/>
         </w:rPr>
-        <w:t xml:space="preserve"> heighten</w:t>
+        <w:t xml:space="preserve"> fine-tuning the models</w:t>
       </w:r>
       <w:r>
         <w:rPr>
@@ -1881,15 +1884,17 @@
           <w:sz w:val="18"/>
           <w:szCs w:val="18"/>
         </w:rPr>
-        <w:t>s</w:t>
-      </w:r>
-      <w:r>
-        <w:rPr>
-          <w:rFonts w:ascii="Poppins" w:eastAsia="Times New Roman" w:hAnsi="Poppins" w:cs="Poppins"/>
+        <w:t xml:space="preserve">. Our efforts also extend to developing Full Stack solutions, including </w:t>
+      </w:r>
+      <w:r>
+        <w:rPr>
+          <w:rFonts w:ascii="Poppins" w:eastAsia="Times New Roman" w:hAnsi="Poppins" w:cs="Poppins"/>
+          <w:b/>
+          <w:bCs/>
           <w:sz w:val="18"/>
           <w:szCs w:val="18"/>
         </w:rPr>
-        <w:t xml:space="preserve"> chatbot responsiveness.</w:t>
+        <w:t>Flask APIs and custom Admin Panels</w:t>
       </w:r>
       <w:r>
         <w:rPr>
@@ -1897,57 +1902,7 @@
           <w:sz w:val="18"/>
           <w:szCs w:val="18"/>
         </w:rPr>
-        <w:t xml:space="preserve"> </w:t>
-      </w:r>
-      <w:r>
-        <w:rPr>
-          <w:rFonts w:ascii="Poppins" w:eastAsia="Times New Roman" w:hAnsi="Poppins" w:cs="Poppins"/>
-          <w:sz w:val="18"/>
-          <w:szCs w:val="18"/>
-        </w:rPr>
-        <w:t xml:space="preserve">Our work on prominent platforms like </w:t>
-      </w:r>
-      <w:proofErr w:type="spellStart"/>
-      <w:r>
-        <w:rPr>
-          <w:rFonts w:ascii="Poppins" w:eastAsia="Times New Roman" w:hAnsi="Poppins" w:cs="Poppins"/>
-          <w:sz w:val="18"/>
-          <w:szCs w:val="18"/>
-        </w:rPr>
-        <w:t>Muktopaath</w:t>
-      </w:r>
-      <w:proofErr w:type="spellEnd"/>
-      <w:r>
-        <w:rPr>
-          <w:rFonts w:ascii="Poppins" w:eastAsia="Times New Roman" w:hAnsi="Poppins" w:cs="Poppins"/>
-          <w:sz w:val="18"/>
-          <w:szCs w:val="18"/>
-        </w:rPr>
-        <w:t xml:space="preserve"> and </w:t>
-      </w:r>
-      <w:r>
-        <w:rPr>
-          <w:rFonts w:ascii="Poppins" w:eastAsia="Times New Roman" w:hAnsi="Poppins" w:cs="Poppins"/>
-          <w:sz w:val="18"/>
-          <w:szCs w:val="18"/>
-        </w:rPr>
-        <w:t>MyGov</w:t>
-      </w:r>
-      <w:r>
-        <w:rPr>
-          <w:rFonts w:ascii="Poppins" w:eastAsia="Times New Roman" w:hAnsi="Poppins" w:cs="Poppins"/>
-          <w:sz w:val="18"/>
-          <w:szCs w:val="18"/>
-        </w:rPr>
-        <w:t xml:space="preserve"> underscores our dedication to pushing the boundaries of Bangla LLM research, contributing to the evolution of public service delivery in Bangladesh.</w:t>
-      </w:r>
-      <w:r>
-        <w:rPr>
-          <w:rFonts w:ascii="Poppins" w:eastAsia="Times New Roman" w:hAnsi="Poppins" w:cs="Poppins"/>
-          <w:sz w:val="18"/>
-          <w:szCs w:val="18"/>
-        </w:rPr>
-        <w:t xml:space="preserve"> It includes Full Stack jobs like development of Flask API and custom Admin Panel for the client to ingest data, control and customize the chatbots.</w:t>
+        <w:t>, to ensure seamless integration and customization for our clients.</w:t>
       </w:r>
     </w:p>
     <w:p>
@@ -1966,6 +1921,7 @@
         <w:spacing w:after="160" w:line="259" w:lineRule="auto"/>
         <w:ind w:hanging="1080"/>
         <w:contextualSpacing/>
+        <w:jc w:val="both"/>
         <w:rPr>
           <w:rFonts w:ascii="Poppins" w:eastAsia="Times New Roman" w:hAnsi="Poppins" w:cs="Poppins"/>
           <w:sz w:val="18"/>
@@ -2038,23 +1994,13 @@
         </w:rPr>
         <w:t xml:space="preserve">Building Components with </w:t>
       </w:r>
-      <w:proofErr w:type="spellStart"/>
       <w:r>
         <w:rPr>
           <w:rFonts w:ascii="Poppins" w:eastAsia="Times New Roman" w:hAnsi="Poppins" w:cs="Poppins"/>
           <w:sz w:val="18"/>
           <w:szCs w:val="18"/>
         </w:rPr>
-        <w:t>Javascript</w:t>
-      </w:r>
-      <w:proofErr w:type="spellEnd"/>
-      <w:r>
-        <w:rPr>
-          <w:rFonts w:ascii="Poppins" w:eastAsia="Times New Roman" w:hAnsi="Poppins" w:cs="Poppins"/>
-          <w:sz w:val="18"/>
-          <w:szCs w:val="18"/>
-        </w:rPr>
-        <w:t xml:space="preserve">, React, </w:t>
+        <w:t xml:space="preserve">Javascript, React, </w:t>
       </w:r>
       <w:r>
         <w:rPr>
@@ -2562,7 +2508,6 @@
         </w:rPr>
         <w:tab/>
       </w:r>
-      <w:proofErr w:type="spellStart"/>
       <w:r>
         <w:rPr>
           <w:rFonts w:ascii="Poppins" w:hAnsi="Poppins" w:cs="Poppins"/>
@@ -2572,19 +2517,7 @@
           <w:sz w:val="20"/>
           <w:szCs w:val="20"/>
         </w:rPr>
-        <w:t>MyMedicalHUB</w:t>
-      </w:r>
-      <w:proofErr w:type="spellEnd"/>
-      <w:r>
-        <w:rPr>
-          <w:rFonts w:ascii="Poppins" w:hAnsi="Poppins" w:cs="Poppins"/>
-          <w:b/>
-          <w:bCs/>
-          <w:color w:val="7F7F7F" w:themeColor="text1" w:themeTint="80"/>
-          <w:sz w:val="20"/>
-          <w:szCs w:val="20"/>
-        </w:rPr>
-        <w:t xml:space="preserve"> Int.</w:t>
+        <w:t>MyMedicalHUB Int.</w:t>
       </w:r>
       <w:r>
         <w:rPr>
@@ -3479,21 +3412,12 @@
           <w:color w:val="7F7F7F" w:themeColor="text1" w:themeTint="80"/>
         </w:rPr>
       </w:pPr>
-      <w:proofErr w:type="spellStart"/>
       <w:r>
         <w:rPr>
           <w:rFonts w:ascii="Poppins" w:hAnsi="Poppins" w:cs="Poppins"/>
           <w:color w:val="7F7F7F" w:themeColor="text1" w:themeTint="80"/>
         </w:rPr>
-        <w:t>Rajshahi</w:t>
-      </w:r>
-      <w:proofErr w:type="spellEnd"/>
-      <w:r>
-        <w:rPr>
-          <w:rFonts w:ascii="Poppins" w:hAnsi="Poppins" w:cs="Poppins"/>
-          <w:color w:val="7F7F7F" w:themeColor="text1" w:themeTint="80"/>
-        </w:rPr>
-        <w:t xml:space="preserve"> University of Engineering &amp; Technology, Bangladesh</w:t>
+        <w:t>Rajshahi University of Engineering &amp; Technology, Bangladesh</w:t>
       </w:r>
     </w:p>
     <w:p>
@@ -3652,21 +3576,12 @@
           <w:color w:val="7F7F7F" w:themeColor="text1" w:themeTint="80"/>
         </w:rPr>
       </w:pPr>
-      <w:proofErr w:type="spellStart"/>
       <w:r>
         <w:rPr>
           <w:rFonts w:ascii="Poppins" w:hAnsi="Poppins" w:cs="Poppins"/>
           <w:color w:val="7F7F7F" w:themeColor="text1" w:themeTint="80"/>
         </w:rPr>
-        <w:t>Motijheel</w:t>
-      </w:r>
-      <w:proofErr w:type="spellEnd"/>
-      <w:r>
-        <w:rPr>
-          <w:rFonts w:ascii="Poppins" w:hAnsi="Poppins" w:cs="Poppins"/>
-          <w:color w:val="7F7F7F" w:themeColor="text1" w:themeTint="80"/>
-        </w:rPr>
-        <w:t xml:space="preserve"> Ideal School &amp; College, Bangladesh</w:t>
+        <w:t>Motijheel Ideal School &amp; College, Bangladesh</w:t>
       </w:r>
     </w:p>
     <w:p>
@@ -3899,7 +3814,25 @@
           <w:sz w:val="20"/>
           <w:szCs w:val="20"/>
         </w:rPr>
-        <w:t xml:space="preserve"> LLM, Rasa,</w:t>
+        <w:t xml:space="preserve"> LLM, </w:t>
+      </w:r>
+      <w:r>
+        <w:rPr>
+          <w:rFonts w:ascii="Poppins" w:hAnsi="Poppins" w:cs="Poppins"/>
+          <w:color w:val="000000" w:themeColor="text1"/>
+          <w:sz w:val="20"/>
+          <w:szCs w:val="20"/>
+        </w:rPr>
+        <w:t>RAG</w:t>
+      </w:r>
+      <w:r>
+        <w:rPr>
+          <w:rFonts w:ascii="Poppins" w:hAnsi="Poppins" w:cs="Poppins"/>
+          <w:color w:val="000000" w:themeColor="text1"/>
+          <w:sz w:val="20"/>
+          <w:szCs w:val="20"/>
+        </w:rPr>
+        <w:t>,</w:t>
       </w:r>
     </w:p>
     <w:p>
@@ -3992,6 +3925,21 @@
     <w:p>
       <w:pPr>
         <w:pStyle w:val="ListParagraph"/>
+        <w:tabs>
+          <w:tab w:val="left" w:pos="720"/>
+          <w:tab w:val="left" w:pos="1440"/>
+          <w:tab w:val="left" w:pos="2160"/>
+          <w:tab w:val="left" w:pos="2880"/>
+          <w:tab w:val="left" w:pos="3600"/>
+          <w:tab w:val="left" w:pos="4320"/>
+          <w:tab w:val="left" w:pos="5040"/>
+          <w:tab w:val="left" w:pos="5760"/>
+          <w:tab w:val="left" w:pos="6480"/>
+          <w:tab w:val="left" w:pos="7200"/>
+          <w:tab w:val="left" w:pos="7920"/>
+          <w:tab w:val="left" w:pos="8640"/>
+          <w:tab w:val="left" w:pos="9467"/>
+        </w:tabs>
         <w:spacing w:line="16" w:lineRule="atLeast"/>
         <w:ind w:left="806"/>
         <w:jc w:val="both"/>
@@ -4083,19 +4031,16 @@
           <w:sz w:val="20"/>
           <w:szCs w:val="20"/>
         </w:rPr>
-        <w:t>Feature Selection &amp; Extraction.</w:t>
-      </w:r>
-      <w:r>
-        <w:rPr>
-          <w:rFonts w:ascii="Poppins" w:eastAsia="Times New Roman" w:hAnsi="Poppins" w:cs="Poppins"/>
-          <w:b/>
-          <w:bCs/>
-          <w:noProof/>
+        <w:t>Selection &amp; Extraction</w:t>
+      </w:r>
+      <w:r>
+        <w:rPr>
+          <w:rFonts w:ascii="Poppins" w:hAnsi="Poppins" w:cs="Poppins"/>
           <w:color w:val="000000" w:themeColor="text1"/>
           <w:sz w:val="20"/>
           <w:szCs w:val="20"/>
         </w:rPr>
-        <w:t xml:space="preserve"> </w:t>
+        <w:t>, Fine-tuning, Training.</w:t>
       </w:r>
     </w:p>
     <w:p>
@@ -4193,7 +4138,6 @@
         </w:rPr>
         <w:t xml:space="preserve">low, </w:t>
       </w:r>
-      <w:proofErr w:type="spellStart"/>
       <w:r>
         <w:rPr>
           <w:rFonts w:ascii="Poppins" w:hAnsi="Poppins" w:cs="Poppins"/>
@@ -4201,9 +4145,8 @@
           <w:sz w:val="20"/>
           <w:szCs w:val="20"/>
         </w:rPr>
-        <w:t>Keras</w:t>
-      </w:r>
-      <w:proofErr w:type="spellEnd"/>
+        <w:t xml:space="preserve">Pytorch, </w:t>
+      </w:r>
       <w:r>
         <w:rPr>
           <w:rFonts w:ascii="Poppins" w:hAnsi="Poppins" w:cs="Poppins"/>
@@ -4211,7 +4154,7 @@
           <w:sz w:val="20"/>
           <w:szCs w:val="20"/>
         </w:rPr>
-        <w:t>, Ope</w:t>
+        <w:t>Keras, Ope</w:t>
       </w:r>
       <w:r>
         <w:rPr>
@@ -5205,18 +5148,8 @@
           <w:rFonts w:ascii="Poppins" w:hAnsi="Poppins" w:cs="Poppins"/>
           <w:shd w:val="clear" w:color="auto" w:fill="FFFFFF"/>
         </w:rPr>
-        <w:t>Accurate Gait Recognition with Inertial Sensors using a New FCN-</w:t>
-      </w:r>
-      <w:proofErr w:type="spellStart"/>
-      <w:r>
-        <w:rPr>
-          <w:rStyle w:val="Strong"/>
-          <w:rFonts w:ascii="Poppins" w:hAnsi="Poppins" w:cs="Poppins"/>
-          <w:shd w:val="clear" w:color="auto" w:fill="FFFFFF"/>
-        </w:rPr>
-        <w:t>BiLSTM</w:t>
-      </w:r>
-      <w:proofErr w:type="spellEnd"/>
+        <w:t>Accurate Gait Recognition with Inertial Sensors using a New FCN-BiLSTM</w:t>
+      </w:r>
       <w:r>
         <w:rPr>
           <w:rStyle w:val="Strong"/>
@@ -5369,7 +5302,7 @@
         </w:rPr>
         <w:t xml:space="preserve"> </w:t>
       </w:r>
-      <w:hyperlink r:id="rId22" w:history="1">
+      <w:hyperlink r:id="rId19" w:history="1">
         <w:r>
           <w:rPr>
             <w:rStyle w:val="anchor-text"/>
@@ -5417,7 +5350,7 @@
         </w:rPr>
         <w:t xml:space="preserve"> </w:t>
       </w:r>
-      <w:hyperlink r:id="rId23" w:history="1">
+      <w:hyperlink r:id="rId20" w:history="1">
         <w:r>
           <w:rPr>
             <w:rStyle w:val="Hyperlink"/>
@@ -5563,14 +5496,7 @@
         <w:rPr>
           <w:rFonts w:ascii="Poppins" w:hAnsi="Poppins" w:cs="Poppins"/>
         </w:rPr>
-        <w:t xml:space="preserve">, Fuad Al Abir, Nahian Rifaat, S.M. Shovan, Abu </w:t>
-      </w:r>
-      <w:proofErr w:type="gramStart"/>
-      <w:r>
-        <w:rPr>
-          <w:rFonts w:ascii="Poppins" w:hAnsi="Poppins" w:cs="Poppins"/>
-        </w:rPr>
-        <w:t xml:space="preserve">Sayeed, </w:t>
+        <w:t xml:space="preserve">, Fuad Al Abir, Nahian Rifaat, S.M. Shovan, Abu Sayeed, </w:t>
       </w:r>
       <w:r>
         <w:rPr>
@@ -5582,14 +5508,7 @@
         <w:rPr>
           <w:rFonts w:ascii="Poppins" w:hAnsi="Poppins" w:cs="Poppins"/>
         </w:rPr>
-        <w:t>Md.</w:t>
-      </w:r>
-      <w:proofErr w:type="gramEnd"/>
-      <w:r>
-        <w:rPr>
-          <w:rFonts w:ascii="Poppins" w:hAnsi="Poppins" w:cs="Poppins"/>
-        </w:rPr>
-        <w:t xml:space="preserve"> Al Mehedi Hasan</w:t>
+        <w:t>Md. Al Mehedi Hasan</w:t>
       </w:r>
     </w:p>
     <w:p>
@@ -5623,7 +5542,7 @@
         </w:rPr>
         <w:t xml:space="preserve"> </w:t>
       </w:r>
-      <w:hyperlink r:id="rId24" w:tgtFrame="_blank" w:history="1">
+      <w:hyperlink r:id="rId21" w:tgtFrame="_blank" w:history="1">
         <w:r>
           <w:rPr>
             <w:rStyle w:val="Hyperlink"/>
@@ -5676,7 +5595,7 @@
         </w:rPr>
         <w:t xml:space="preserve"> </w:t>
       </w:r>
-      <w:hyperlink r:id="rId25" w:history="1">
+      <w:hyperlink r:id="rId22" w:history="1">
         <w:r>
           <w:rPr>
             <w:rStyle w:val="Hyperlink"/>
@@ -5796,24 +5715,14 @@
         </w:rPr>
         <w:t xml:space="preserve"> </w:t>
       </w:r>
-      <w:hyperlink r:id="rId26" w:history="1">
-        <w:proofErr w:type="spellStart"/>
+      <w:hyperlink r:id="rId23" w:history="1">
         <w:r>
           <w:rPr>
             <w:rStyle w:val="Hyperlink"/>
             <w:rFonts w:ascii="Poppins" w:eastAsia="Times New Roman" w:hAnsi="Poppins" w:cs="Poppins"/>
             <w:color w:val="365F91" w:themeColor="accent1" w:themeShade="BF"/>
           </w:rPr>
-          <w:t>Github</w:t>
-        </w:r>
-        <w:proofErr w:type="spellEnd"/>
-        <w:r>
-          <w:rPr>
-            <w:rStyle w:val="Hyperlink"/>
-            <w:rFonts w:ascii="Poppins" w:eastAsia="Times New Roman" w:hAnsi="Poppins" w:cs="Poppins"/>
-            <w:color w:val="365F91" w:themeColor="accent1" w:themeShade="BF"/>
-          </w:rPr>
-          <w:t xml:space="preserve"> Repository</w:t>
+          <w:t>Github Repository</w:t>
         </w:r>
       </w:hyperlink>
     </w:p>
@@ -5845,24 +5754,14 @@
         </w:rPr>
         <w:t xml:space="preserve">ML Web App with Flask &amp; AWS: </w:t>
       </w:r>
-      <w:hyperlink r:id="rId27" w:history="1">
-        <w:proofErr w:type="spellStart"/>
+      <w:hyperlink r:id="rId24" w:history="1">
         <w:r>
           <w:rPr>
             <w:rStyle w:val="Hyperlink"/>
             <w:rFonts w:ascii="Poppins" w:eastAsia="Times New Roman" w:hAnsi="Poppins" w:cs="Poppins"/>
             <w:color w:val="365F91" w:themeColor="accent1" w:themeShade="BF"/>
           </w:rPr>
-          <w:t>Github</w:t>
-        </w:r>
-        <w:proofErr w:type="spellEnd"/>
-        <w:r>
-          <w:rPr>
-            <w:rStyle w:val="Hyperlink"/>
-            <w:rFonts w:ascii="Poppins" w:eastAsia="Times New Roman" w:hAnsi="Poppins" w:cs="Poppins"/>
-            <w:color w:val="365F91" w:themeColor="accent1" w:themeShade="BF"/>
-          </w:rPr>
-          <w:t xml:space="preserve"> Repository</w:t>
+          <w:t>Github Repository</w:t>
         </w:r>
       </w:hyperlink>
     </w:p>
@@ -5900,7 +5799,7 @@
         </w:rPr>
         <w:t xml:space="preserve"> (</w:t>
       </w:r>
-      <w:hyperlink r:id="rId28" w:history="1">
+      <w:hyperlink r:id="rId25" w:history="1">
         <w:r>
           <w:rPr>
             <w:rStyle w:val="Hyperlink"/>
@@ -5983,23 +5882,7 @@
           <w:rFonts w:ascii="Poppins" w:eastAsia="Times New Roman" w:hAnsi="Poppins" w:cs="Poppins"/>
           <w:color w:val="000000" w:themeColor="text1"/>
         </w:rPr>
-        <w:t xml:space="preserve">, </w:t>
-      </w:r>
-      <w:proofErr w:type="spellStart"/>
-      <w:r>
-        <w:rPr>
-          <w:rFonts w:ascii="Poppins" w:eastAsia="Times New Roman" w:hAnsi="Poppins" w:cs="Poppins"/>
-          <w:color w:val="000000" w:themeColor="text1"/>
-        </w:rPr>
-        <w:t>Rajshahi</w:t>
-      </w:r>
-      <w:proofErr w:type="spellEnd"/>
-      <w:r>
-        <w:rPr>
-          <w:rFonts w:ascii="Poppins" w:eastAsia="Times New Roman" w:hAnsi="Poppins" w:cs="Poppins"/>
-          <w:color w:val="000000" w:themeColor="text1"/>
-        </w:rPr>
-        <w:t xml:space="preserve"> University of Engineering &amp; Technology</w:t>
+        <w:t>, Rajshahi University of Engineering &amp; Technology</w:t>
       </w:r>
     </w:p>
     <w:p>
@@ -6021,7 +5904,6 @@
           <w:u w:val="single" w:color="000000"/>
         </w:rPr>
       </w:pPr>
-      <w:proofErr w:type="gramStart"/>
       <w:r>
         <w:rPr>
           <w:rFonts w:ascii="Poppins" w:hAnsi="Poppins" w:cs="Poppins"/>
@@ -6049,7 +5931,6 @@
         </w:rPr>
         <w:t>Clone</w:t>
       </w:r>
-      <w:proofErr w:type="gramEnd"/>
       <w:r>
         <w:rPr>
           <w:rFonts w:ascii="Poppins" w:hAnsi="Poppins" w:cs="Poppins"/>
@@ -6224,7 +6105,7 @@
         </w:rPr>
         <w:br/>
       </w:r>
-      <w:hyperlink r:id="rId29" w:history="1">
+      <w:hyperlink r:id="rId26" w:history="1">
         <w:r>
           <w:rPr>
             <w:rStyle w:val="Hyperlink"/>
@@ -6259,27 +6140,7 @@
           <w:bCs/>
           <w:lang w:bidi="ar-SA"/>
         </w:rPr>
-        <w:t xml:space="preserve">Kaggle PetFinder.my - </w:t>
-      </w:r>
-      <w:proofErr w:type="spellStart"/>
-      <w:r>
-        <w:rPr>
-          <w:rFonts w:ascii="Poppins" w:hAnsi="Poppins" w:cs="Poppins"/>
-          <w:b/>
-          <w:bCs/>
-          <w:lang w:bidi="ar-SA"/>
-        </w:rPr>
-        <w:t>Pawpularity</w:t>
-      </w:r>
-      <w:proofErr w:type="spellEnd"/>
-      <w:r>
-        <w:rPr>
-          <w:rFonts w:ascii="Poppins" w:hAnsi="Poppins" w:cs="Poppins"/>
-          <w:b/>
-          <w:bCs/>
-          <w:lang w:bidi="ar-SA"/>
-        </w:rPr>
-        <w:t xml:space="preserve"> Contest</w:t>
+        <w:t>Kaggle PetFinder.my - Pawpularity Contest</w:t>
       </w:r>
       <w:r>
         <w:rPr>
@@ -6318,7 +6179,7 @@
         </w:rPr>
         <w:tab/>
       </w:r>
-      <w:hyperlink r:id="rId30" w:history="1">
+      <w:hyperlink r:id="rId27" w:history="1">
         <w:r>
           <w:rPr>
             <w:rStyle w:val="Hyperlink"/>
@@ -6343,7 +6204,6 @@
           <w:rFonts w:ascii="Poppins" w:hAnsi="Poppins" w:cs="Poppins"/>
         </w:rPr>
       </w:pPr>
-      <w:proofErr w:type="spellStart"/>
       <w:r>
         <w:rPr>
           <w:rFonts w:ascii="Poppins" w:hAnsi="Poppins" w:cs="Poppins"/>
@@ -6369,17 +6229,7 @@
           <w:bCs/>
           <w:lang w:bidi="ar-SA"/>
         </w:rPr>
-        <w:t>ack</w:t>
-      </w:r>
-      <w:proofErr w:type="spellEnd"/>
-      <w:r>
-        <w:rPr>
-          <w:rFonts w:ascii="Poppins" w:hAnsi="Poppins" w:cs="Poppins"/>
-          <w:b/>
-          <w:bCs/>
-          <w:lang w:bidi="ar-SA"/>
-        </w:rPr>
-        <w:t xml:space="preserve"> Traffic Forecasting</w:t>
+        <w:t>ack Traffic Forecasting</w:t>
       </w:r>
       <w:r>
         <w:rPr>
@@ -6408,7 +6258,7 @@
           <w:color w:val="365F91" w:themeColor="accent1" w:themeShade="BF"/>
         </w:rPr>
       </w:pPr>
-      <w:hyperlink r:id="rId31" w:anchor="LeaderBoard" w:history="1">
+      <w:hyperlink r:id="rId28" w:anchor="LeaderBoard" w:history="1">
         <w:r>
           <w:rPr>
             <w:rStyle w:val="Hyperlink"/>
@@ -6441,7 +6291,6 @@
           <w:rFonts w:ascii="Poppins" w:hAnsi="Poppins" w:cs="Poppins"/>
         </w:rPr>
       </w:pPr>
-      <w:proofErr w:type="spellStart"/>
       <w:r>
         <w:rPr>
           <w:rFonts w:ascii="Poppins" w:hAnsi="Poppins" w:cs="Poppins"/>
@@ -6449,17 +6298,7 @@
           <w:bCs/>
           <w:lang w:bidi="ar-SA"/>
         </w:rPr>
-        <w:t>HackerEarth</w:t>
-      </w:r>
-      <w:proofErr w:type="spellEnd"/>
-      <w:r>
-        <w:rPr>
-          <w:rFonts w:ascii="Poppins" w:hAnsi="Poppins" w:cs="Poppins"/>
-          <w:b/>
-          <w:bCs/>
-          <w:lang w:bidi="ar-SA"/>
-        </w:rPr>
-        <w:t xml:space="preserve"> ML Challenge: Fast, Furious and Insured</w:t>
+        <w:t>HackerEarth ML Challenge: Fast, Furious and Insured</w:t>
       </w:r>
       <w:r>
         <w:rPr>
@@ -6488,7 +6327,7 @@
           <w:color w:val="365F91" w:themeColor="accent1" w:themeShade="BF"/>
         </w:rPr>
       </w:pPr>
-      <w:hyperlink r:id="rId32" w:history="1">
+      <w:hyperlink r:id="rId29" w:history="1">
         <w:r>
           <w:rPr>
             <w:rStyle w:val="Hyperlink"/>
@@ -6538,7 +6377,6 @@
           <w:rFonts w:ascii="Poppins" w:hAnsi="Poppins" w:cs="Poppins"/>
         </w:rPr>
       </w:pPr>
-      <w:proofErr w:type="spellStart"/>
       <w:r>
         <w:rPr>
           <w:rFonts w:ascii="Poppins" w:hAnsi="Poppins" w:cs="Poppins"/>
@@ -6546,17 +6384,7 @@
           <w:bCs/>
           <w:lang w:bidi="ar-SA"/>
         </w:rPr>
-        <w:t>HackerEarth</w:t>
-      </w:r>
-      <w:proofErr w:type="spellEnd"/>
-      <w:r>
-        <w:rPr>
-          <w:rFonts w:ascii="Poppins" w:hAnsi="Poppins" w:cs="Poppins"/>
-          <w:b/>
-          <w:bCs/>
-          <w:lang w:bidi="ar-SA"/>
-        </w:rPr>
-        <w:t xml:space="preserve"> ML Challenge: A Fine Windy Day</w:t>
+        <w:t>HackerEarth ML Challenge: A Fine Windy Day</w:t>
       </w:r>
       <w:r>
         <w:rPr>
@@ -6586,7 +6414,7 @@
           <w:u w:val="single"/>
         </w:rPr>
       </w:pPr>
-      <w:hyperlink r:id="rId33" w:history="1">
+      <w:hyperlink r:id="rId30" w:history="1">
         <w:r>
           <w:rPr>
             <w:rStyle w:val="Hyperlink"/>
@@ -6737,47 +6565,17 @@
         </w:rPr>
         <w:t xml:space="preserve">300+ Problems solved at </w:t>
       </w:r>
-      <w:proofErr w:type="spellStart"/>
-      <w:r>
-        <w:rPr>
-          <w:rFonts w:ascii="Poppins" w:eastAsia="Times New Roman" w:hAnsi="Poppins" w:cs="Poppins"/>
-        </w:rPr>
-        <w:t>Codeforces</w:t>
-      </w:r>
-      <w:proofErr w:type="spellEnd"/>
-      <w:r>
-        <w:rPr>
-          <w:rFonts w:ascii="Poppins" w:eastAsia="Times New Roman" w:hAnsi="Poppins" w:cs="Poppins"/>
-        </w:rPr>
-        <w:t xml:space="preserve">, </w:t>
-      </w:r>
-      <w:proofErr w:type="spellStart"/>
-      <w:r>
-        <w:rPr>
-          <w:rFonts w:ascii="Poppins" w:eastAsia="Times New Roman" w:hAnsi="Poppins" w:cs="Poppins"/>
-        </w:rPr>
-        <w:t>Codechef</w:t>
-      </w:r>
-      <w:proofErr w:type="spellEnd"/>
-      <w:r>
-        <w:rPr>
-          <w:rFonts w:ascii="Poppins" w:eastAsia="Times New Roman" w:hAnsi="Poppins" w:cs="Poppins"/>
-        </w:rPr>
-        <w:t xml:space="preserve">, </w:t>
-      </w:r>
-      <w:proofErr w:type="spellStart"/>
-      <w:r>
-        <w:rPr>
-          <w:rFonts w:ascii="Poppins" w:eastAsia="Times New Roman" w:hAnsi="Poppins" w:cs="Poppins"/>
-        </w:rPr>
-        <w:t>Leetcode</w:t>
-      </w:r>
-      <w:proofErr w:type="spellEnd"/>
-      <w:r>
-        <w:rPr>
-          <w:rFonts w:ascii="Poppins" w:eastAsia="Times New Roman" w:hAnsi="Poppins" w:cs="Poppins"/>
-        </w:rPr>
-        <w:t>,</w:t>
+      <w:r>
+        <w:rPr>
+          <w:rFonts w:ascii="Poppins" w:eastAsia="Times New Roman" w:hAnsi="Poppins" w:cs="Poppins"/>
+        </w:rPr>
+        <w:t xml:space="preserve">Codeforces, Codechef, </w:t>
+      </w:r>
+      <w:r>
+        <w:rPr>
+          <w:rFonts w:ascii="Poppins" w:eastAsia="Times New Roman" w:hAnsi="Poppins" w:cs="Poppins"/>
+        </w:rPr>
+        <w:t>Leetcode,</w:t>
       </w:r>
       <w:r>
         <w:rPr>
@@ -6986,14 +6784,12 @@
         </w:rPr>
         <w:t xml:space="preserve"> </w:t>
       </w:r>
-      <w:proofErr w:type="spellStart"/>
       <w:r>
         <w:rPr>
           <w:rFonts w:ascii="Poppins" w:eastAsia="Times New Roman" w:hAnsi="Poppins" w:cs="Poppins"/>
         </w:rPr>
         <w:t>Datacamp</w:t>
       </w:r>
-      <w:proofErr w:type="spellEnd"/>
     </w:p>
     <w:p>
       <w:pPr>
@@ -7178,7 +6974,6 @@
           <w:rFonts w:ascii="Poppins" w:hAnsi="Poppins" w:cs="Poppins"/>
         </w:rPr>
       </w:pPr>
-      <w:proofErr w:type="spellStart"/>
       <w:r>
         <w:rPr>
           <w:rFonts w:ascii="Poppins" w:hAnsi="Poppins" w:cs="Poppins"/>
@@ -7187,7 +6982,6 @@
         </w:rPr>
         <w:t>Co Founder</w:t>
       </w:r>
-      <w:proofErr w:type="spellEnd"/>
       <w:r>
         <w:rPr>
           <w:rFonts w:ascii="Poppins" w:hAnsi="Poppins" w:cs="Poppins"/>
@@ -7472,7 +7266,6 @@
         </w:rPr>
         <w:tab/>
       </w:r>
-      <w:proofErr w:type="spellStart"/>
       <w:r>
         <w:rPr>
           <w:rFonts w:ascii="Poppins" w:eastAsia="Times New Roman" w:hAnsi="Poppins" w:cs="Poppins"/>
@@ -7480,17 +7273,7 @@
           <w:bCs/>
           <w:color w:val="7F7F7F" w:themeColor="text1" w:themeTint="80"/>
         </w:rPr>
-        <w:t>Onuronon</w:t>
-      </w:r>
-      <w:proofErr w:type="spellEnd"/>
-      <w:r>
-        <w:rPr>
-          <w:rFonts w:ascii="Poppins" w:eastAsia="Times New Roman" w:hAnsi="Poppins" w:cs="Poppins"/>
-          <w:b/>
-          <w:bCs/>
-          <w:color w:val="7F7F7F" w:themeColor="text1" w:themeTint="80"/>
-        </w:rPr>
-        <w:t>, RUET Cultural Club</w:t>
+        <w:t>Onuronon, RUET Cultural Club</w:t>
       </w:r>
     </w:p>
     <w:p>
@@ -8558,23 +8341,13 @@
                 <w:szCs w:val="20"/>
               </w:rPr>
             </w:pPr>
-            <w:proofErr w:type="spellStart"/>
             <w:r>
               <w:rPr>
                 <w:rFonts w:ascii="Poppins" w:hAnsi="Poppins" w:cs="Poppins"/>
                 <w:sz w:val="20"/>
                 <w:szCs w:val="20"/>
               </w:rPr>
-              <w:t>Rajshahi</w:t>
-            </w:r>
-            <w:proofErr w:type="spellEnd"/>
-            <w:r>
-              <w:rPr>
-                <w:rFonts w:ascii="Poppins" w:hAnsi="Poppins" w:cs="Poppins"/>
-                <w:sz w:val="20"/>
-                <w:szCs w:val="20"/>
-              </w:rPr>
-              <w:t xml:space="preserve"> University of</w:t>
+              <w:t>Rajshahi University of</w:t>
             </w:r>
             <w:r>
               <w:rPr>
@@ -8624,23 +8397,13 @@
                 <w:szCs w:val="20"/>
               </w:rPr>
             </w:pPr>
-            <w:proofErr w:type="spellStart"/>
             <w:r>
               <w:rPr>
                 <w:rFonts w:ascii="Poppins" w:hAnsi="Poppins" w:cs="Poppins"/>
                 <w:sz w:val="20"/>
                 <w:szCs w:val="20"/>
               </w:rPr>
-              <w:t>Rajshahi</w:t>
-            </w:r>
-            <w:proofErr w:type="spellEnd"/>
-            <w:r>
-              <w:rPr>
-                <w:rFonts w:ascii="Poppins" w:hAnsi="Poppins" w:cs="Poppins"/>
-                <w:sz w:val="20"/>
-                <w:szCs w:val="20"/>
-              </w:rPr>
-              <w:t xml:space="preserve"> University of Engineering &amp; Technology </w:t>
+              <w:t xml:space="preserve">Rajshahi University of Engineering &amp; Technology </w:t>
             </w:r>
           </w:p>
         </w:tc>
@@ -9315,7 +9078,7 @@
 </file>
 
 <file path=word/endnotes.xml><?xml version="1.0" encoding="utf-8"?>
-<w:endnotes xmlns:wpc="http://schemas.microsoft.com/office/word/2010/wordprocessingCanvas" xmlns:cx="http://schemas.microsoft.com/office/drawing/2014/chartex" xmlns:cx1="http://schemas.microsoft.com/office/drawing/2015/9/8/chartex" xmlns:cx2="http://schemas.microsoft.com/office/drawing/2015/10/21/chartex" xmlns:cx3="http://schemas.microsoft.com/office/drawing/2016/5/9/chartex" xmlns:cx4="http://schemas.microsoft.com/office/drawing/2016/5/10/chartex" xmlns:cx5="http://schemas.microsoft.com/office/drawing/2016/5/11/chartex" xmlns:cx6="http://schemas.microsoft.com/office/drawing/2016/5/12/chartex" xmlns:cx7="http://schemas.microsoft.com/office/drawing/2016/5/13/chartex" xmlns:cx8="http://schemas.microsoft.com/office/drawing/2016/5/14/chartex" xmlns:mc="http://schemas.openxmlformats.org/markup-compatibility/2006" xmlns:aink="http://schemas.microsoft.com/office/drawing/2016/ink" xmlns:am3d="http://schemas.microsoft.com/office/drawing/2017/model3d" xmlns:o="urn:schemas-microsoft-com:office:office" xmlns:oel="http://schemas.microsoft.com/office/2019/extlst" xmlns:r="http://schemas.openxmlformats.org/officeDocument/2006/relationships" xmlns:m="http://schemas.openxmlformats.org/officeDocument/2006/math" xmlns:v="urn:schemas-microsoft-com:vml" xmlns:wp14="http://schemas.microsoft.com/office/word/2010/wordprocessingDrawing" xmlns:wp="http://schemas.openxmlformats.org/drawingml/2006/wordprocessingDrawing" xmlns:w10="urn:schemas-microsoft-com:office:word" xmlns:w="http://schemas.openxmlformats.org/wordprocessingml/2006/main" xmlns:w14="http://schemas.microsoft.com/office/word/2010/wordml" xmlns:w15="http://schemas.microsoft.com/office/word/2012/wordml" xmlns:w16cex="http://schemas.microsoft.com/office/word/2018/wordml/cex" xmlns:w16cid="http://schemas.microsoft.com/office/word/2016/wordml/cid" xmlns:w16="http://schemas.microsoft.com/office/word/2018/wordml" xmlns:w16sdtdh="http://schemas.microsoft.com/office/word/2020/wordml/sdtdatahash" xmlns:w16se="http://schemas.microsoft.com/office/word/2015/wordml/symex" xmlns:wpg="http://schemas.microsoft.com/office/word/2010/wordprocessingGroup" xmlns:wpi="http://schemas.microsoft.com/office/word/2010/wordprocessingInk" xmlns:wne="http://schemas.microsoft.com/office/word/2006/wordml" xmlns:wps="http://schemas.microsoft.com/office/word/2010/wordprocessingShape" mc:Ignorable="w14 w15 w16se w16cid w16 w16cex w16sdtdh wp14">
+<w:endnotes xmlns:wpc="http://schemas.microsoft.com/office/word/2010/wordprocessingCanvas" xmlns:cx="http://schemas.microsoft.com/office/drawing/2014/chartex" xmlns:cx1="http://schemas.microsoft.com/office/drawing/2015/9/8/chartex" xmlns:cx2="http://schemas.microsoft.com/office/drawing/2015/10/21/chartex" xmlns:cx3="http://schemas.microsoft.com/office/drawing/2016/5/9/chartex" xmlns:cx4="http://schemas.microsoft.com/office/drawing/2016/5/10/chartex" xmlns:cx5="http://schemas.microsoft.com/office/drawing/2016/5/11/chartex" xmlns:cx6="http://schemas.microsoft.com/office/drawing/2016/5/12/chartex" xmlns:cx7="http://schemas.microsoft.com/office/drawing/2016/5/13/chartex" xmlns:cx8="http://schemas.microsoft.com/office/drawing/2016/5/14/chartex" xmlns:mc="http://schemas.openxmlformats.org/markup-compatibility/2006" xmlns:aink="http://schemas.microsoft.com/office/drawing/2016/ink" xmlns:am3d="http://schemas.microsoft.com/office/drawing/2017/model3d" xmlns:o="urn:schemas-microsoft-com:office:office" xmlns:oel="http://schemas.microsoft.com/office/2019/extlst" xmlns:r="http://schemas.openxmlformats.org/officeDocument/2006/relationships" xmlns:m="http://schemas.openxmlformats.org/officeDocument/2006/math" xmlns:v="urn:schemas-microsoft-com:vml" xmlns:wp14="http://schemas.microsoft.com/office/word/2010/wordprocessingDrawing" xmlns:wp="http://schemas.openxmlformats.org/drawingml/2006/wordprocessingDrawing" xmlns:w10="urn:schemas-microsoft-com:office:word" xmlns:w="http://schemas.openxmlformats.org/wordprocessingml/2006/main" xmlns:w14="http://schemas.microsoft.com/office/word/2010/wordml" xmlns:w15="http://schemas.microsoft.com/office/word/2012/wordml" xmlns:w16cex="http://schemas.microsoft.com/office/word/2018/wordml/cex" xmlns:w16cid="http://schemas.microsoft.com/office/word/2016/wordml/cid" xmlns:w16="http://schemas.microsoft.com/office/word/2018/wordml" xmlns:w16du="http://schemas.microsoft.com/office/word/2023/wordml/word16du" xmlns:w16sdtdh="http://schemas.microsoft.com/office/word/2020/wordml/sdtdatahash" xmlns:w16se="http://schemas.microsoft.com/office/word/2015/wordml/symex" xmlns:wpg="http://schemas.microsoft.com/office/word/2010/wordprocessingGroup" xmlns:wpi="http://schemas.microsoft.com/office/word/2010/wordprocessingInk" xmlns:wne="http://schemas.microsoft.com/office/word/2006/wordml" xmlns:wps="http://schemas.microsoft.com/office/word/2010/wordprocessingShape" mc:Ignorable="w14 w15 w16se w16cid w16 w16cex w16sdtdh w16du wp14">
   <w:endnote w:type="separator" w:id="-1">
     <w:p>
       <w:r>
@@ -9334,7 +9097,7 @@
 </file>
 
 <file path=word/footnotes.xml><?xml version="1.0" encoding="utf-8"?>
-<w:footnotes xmlns:wpc="http://schemas.microsoft.com/office/word/2010/wordprocessingCanvas" xmlns:cx="http://schemas.microsoft.com/office/drawing/2014/chartex" xmlns:cx1="http://schemas.microsoft.com/office/drawing/2015/9/8/chartex" xmlns:cx2="http://schemas.microsoft.com/office/drawing/2015/10/21/chartex" xmlns:cx3="http://schemas.microsoft.com/office/drawing/2016/5/9/chartex" xmlns:cx4="http://schemas.microsoft.com/office/drawing/2016/5/10/chartex" xmlns:cx5="http://schemas.microsoft.com/office/drawing/2016/5/11/chartex" xmlns:cx6="http://schemas.microsoft.com/office/drawing/2016/5/12/chartex" xmlns:cx7="http://schemas.microsoft.com/office/drawing/2016/5/13/chartex" xmlns:cx8="http://schemas.microsoft.com/office/drawing/2016/5/14/chartex" xmlns:mc="http://schemas.openxmlformats.org/markup-compatibility/2006" xmlns:aink="http://schemas.microsoft.com/office/drawing/2016/ink" xmlns:am3d="http://schemas.microsoft.com/office/drawing/2017/model3d" xmlns:o="urn:schemas-microsoft-com:office:office" xmlns:oel="http://schemas.microsoft.com/office/2019/extlst" xmlns:r="http://schemas.openxmlformats.org/officeDocument/2006/relationships" xmlns:m="http://schemas.openxmlformats.org/officeDocument/2006/math" xmlns:v="urn:schemas-microsoft-com:vml" xmlns:wp14="http://schemas.microsoft.com/office/word/2010/wordprocessingDrawing" xmlns:wp="http://schemas.openxmlformats.org/drawingml/2006/wordprocessingDrawing" xmlns:w10="urn:schemas-microsoft-com:office:word" xmlns:w="http://schemas.openxmlformats.org/wordprocessingml/2006/main" xmlns:w14="http://schemas.microsoft.com/office/word/2010/wordml" xmlns:w15="http://schemas.microsoft.com/office/word/2012/wordml" xmlns:w16cex="http://schemas.microsoft.com/office/word/2018/wordml/cex" xmlns:w16cid="http://schemas.microsoft.com/office/word/2016/wordml/cid" xmlns:w16="http://schemas.microsoft.com/office/word/2018/wordml" xmlns:w16sdtdh="http://schemas.microsoft.com/office/word/2020/wordml/sdtdatahash" xmlns:w16se="http://schemas.microsoft.com/office/word/2015/wordml/symex" xmlns:wpg="http://schemas.microsoft.com/office/word/2010/wordprocessingGroup" xmlns:wpi="http://schemas.microsoft.com/office/word/2010/wordprocessingInk" xmlns:wne="http://schemas.microsoft.com/office/word/2006/wordml" xmlns:wps="http://schemas.microsoft.com/office/word/2010/wordprocessingShape" mc:Ignorable="w14 w15 w16se w16cid w16 w16cex w16sdtdh wp14">
+<w:footnotes xmlns:wpc="http://schemas.microsoft.com/office/word/2010/wordprocessingCanvas" xmlns:cx="http://schemas.microsoft.com/office/drawing/2014/chartex" xmlns:cx1="http://schemas.microsoft.com/office/drawing/2015/9/8/chartex" xmlns:cx2="http://schemas.microsoft.com/office/drawing/2015/10/21/chartex" xmlns:cx3="http://schemas.microsoft.com/office/drawing/2016/5/9/chartex" xmlns:cx4="http://schemas.microsoft.com/office/drawing/2016/5/10/chartex" xmlns:cx5="http://schemas.microsoft.com/office/drawing/2016/5/11/chartex" xmlns:cx6="http://schemas.microsoft.com/office/drawing/2016/5/12/chartex" xmlns:cx7="http://schemas.microsoft.com/office/drawing/2016/5/13/chartex" xmlns:cx8="http://schemas.microsoft.com/office/drawing/2016/5/14/chartex" xmlns:mc="http://schemas.openxmlformats.org/markup-compatibility/2006" xmlns:aink="http://schemas.microsoft.com/office/drawing/2016/ink" xmlns:am3d="http://schemas.microsoft.com/office/drawing/2017/model3d" xmlns:o="urn:schemas-microsoft-com:office:office" xmlns:oel="http://schemas.microsoft.com/office/2019/extlst" xmlns:r="http://schemas.openxmlformats.org/officeDocument/2006/relationships" xmlns:m="http://schemas.openxmlformats.org/officeDocument/2006/math" xmlns:v="urn:schemas-microsoft-com:vml" xmlns:wp14="http://schemas.microsoft.com/office/word/2010/wordprocessingDrawing" xmlns:wp="http://schemas.openxmlformats.org/drawingml/2006/wordprocessingDrawing" xmlns:w10="urn:schemas-microsoft-com:office:word" xmlns:w="http://schemas.openxmlformats.org/wordprocessingml/2006/main" xmlns:w14="http://schemas.microsoft.com/office/word/2010/wordml" xmlns:w15="http://schemas.microsoft.com/office/word/2012/wordml" xmlns:w16cex="http://schemas.microsoft.com/office/word/2018/wordml/cex" xmlns:w16cid="http://schemas.microsoft.com/office/word/2016/wordml/cid" xmlns:w16="http://schemas.microsoft.com/office/word/2018/wordml" xmlns:w16du="http://schemas.microsoft.com/office/word/2023/wordml/word16du" xmlns:w16sdtdh="http://schemas.microsoft.com/office/word/2020/wordml/sdtdatahash" xmlns:w16se="http://schemas.microsoft.com/office/word/2015/wordml/symex" xmlns:wpg="http://schemas.microsoft.com/office/word/2010/wordprocessingGroup" xmlns:wpi="http://schemas.microsoft.com/office/word/2010/wordprocessingInk" xmlns:wne="http://schemas.microsoft.com/office/word/2006/wordml" xmlns:wps="http://schemas.microsoft.com/office/word/2010/wordprocessingShape" mc:Ignorable="w14 w15 w16se w16cid w16 w16cex w16sdtdh w16du wp14">
   <w:footnote w:type="separator" w:id="-1">
     <w:p>
       <w:r>
@@ -9353,7 +9116,7 @@
 </file>
 
 <file path=word/numbering.xml><?xml version="1.0" encoding="utf-8"?>
-<w:numbering xmlns:wpc="http://schemas.microsoft.com/office/word/2010/wordprocessingCanvas" xmlns:cx="http://schemas.microsoft.com/office/drawing/2014/chartex" xmlns:cx1="http://schemas.microsoft.com/office/drawing/2015/9/8/chartex" xmlns:cx2="http://schemas.microsoft.com/office/drawing/2015/10/21/chartex" xmlns:cx3="http://schemas.microsoft.com/office/drawing/2016/5/9/chartex" xmlns:cx4="http://schemas.microsoft.com/office/drawing/2016/5/10/chartex" xmlns:cx5="http://schemas.microsoft.com/office/drawing/2016/5/11/chartex" xmlns:cx6="http://schemas.microsoft.com/office/drawing/2016/5/12/chartex" xmlns:cx7="http://schemas.microsoft.com/office/drawing/2016/5/13/chartex" xmlns:cx8="http://schemas.microsoft.com/office/drawing/2016/5/14/chartex" xmlns:mc="http://schemas.openxmlformats.org/markup-compatibility/2006" xmlns:aink="http://schemas.microsoft.com/office/drawing/2016/ink" xmlns:am3d="http://schemas.microsoft.com/office/drawing/2017/model3d" xmlns:o="urn:schemas-microsoft-com:office:office" xmlns:oel="http://schemas.microsoft.com/office/2019/extlst" xmlns:r="http://schemas.openxmlformats.org/officeDocument/2006/relationships" xmlns:m="http://schemas.openxmlformats.org/officeDocument/2006/math" xmlns:v="urn:schemas-microsoft-com:vml" xmlns:wp14="http://schemas.microsoft.com/office/word/2010/wordprocessingDrawing" xmlns:wp="http://schemas.openxmlformats.org/drawingml/2006/wordprocessingDrawing" xmlns:w10="urn:schemas-microsoft-com:office:word" xmlns:w="http://schemas.openxmlformats.org/wordprocessingml/2006/main" xmlns:w14="http://schemas.microsoft.com/office/word/2010/wordml" xmlns:w15="http://schemas.microsoft.com/office/word/2012/wordml" xmlns:w16cex="http://schemas.microsoft.com/office/word/2018/wordml/cex" xmlns:w16cid="http://schemas.microsoft.com/office/word/2016/wordml/cid" xmlns:w16="http://schemas.microsoft.com/office/word/2018/wordml" xmlns:w16sdtdh="http://schemas.microsoft.com/office/word/2020/wordml/sdtdatahash" xmlns:w16se="http://schemas.microsoft.com/office/word/2015/wordml/symex" xmlns:wpg="http://schemas.microsoft.com/office/word/2010/wordprocessingGroup" xmlns:wpi="http://schemas.microsoft.com/office/word/2010/wordprocessingInk" xmlns:wne="http://schemas.microsoft.com/office/word/2006/wordml" xmlns:wps="http://schemas.microsoft.com/office/word/2010/wordprocessingShape" mc:Ignorable="w14 w15 w16se w16cid w16 w16cex w16sdtdh wp14">
+<w:numbering xmlns:wpc="http://schemas.microsoft.com/office/word/2010/wordprocessingCanvas" xmlns:cx="http://schemas.microsoft.com/office/drawing/2014/chartex" xmlns:cx1="http://schemas.microsoft.com/office/drawing/2015/9/8/chartex" xmlns:cx2="http://schemas.microsoft.com/office/drawing/2015/10/21/chartex" xmlns:cx3="http://schemas.microsoft.com/office/drawing/2016/5/9/chartex" xmlns:cx4="http://schemas.microsoft.com/office/drawing/2016/5/10/chartex" xmlns:cx5="http://schemas.microsoft.com/office/drawing/2016/5/11/chartex" xmlns:cx6="http://schemas.microsoft.com/office/drawing/2016/5/12/chartex" xmlns:cx7="http://schemas.microsoft.com/office/drawing/2016/5/13/chartex" xmlns:cx8="http://schemas.microsoft.com/office/drawing/2016/5/14/chartex" xmlns:mc="http://schemas.openxmlformats.org/markup-compatibility/2006" xmlns:aink="http://schemas.microsoft.com/office/drawing/2016/ink" xmlns:am3d="http://schemas.microsoft.com/office/drawing/2017/model3d" xmlns:o="urn:schemas-microsoft-com:office:office" xmlns:oel="http://schemas.microsoft.com/office/2019/extlst" xmlns:r="http://schemas.openxmlformats.org/officeDocument/2006/relationships" xmlns:m="http://schemas.openxmlformats.org/officeDocument/2006/math" xmlns:v="urn:schemas-microsoft-com:vml" xmlns:wp14="http://schemas.microsoft.com/office/word/2010/wordprocessingDrawing" xmlns:wp="http://schemas.openxmlformats.org/drawingml/2006/wordprocessingDrawing" xmlns:w10="urn:schemas-microsoft-com:office:word" xmlns:w="http://schemas.openxmlformats.org/wordprocessingml/2006/main" xmlns:w14="http://schemas.microsoft.com/office/word/2010/wordml" xmlns:w15="http://schemas.microsoft.com/office/word/2012/wordml" xmlns:w16cex="http://schemas.microsoft.com/office/word/2018/wordml/cex" xmlns:w16cid="http://schemas.microsoft.com/office/word/2016/wordml/cid" xmlns:w16="http://schemas.microsoft.com/office/word/2018/wordml" xmlns:w16du="http://schemas.microsoft.com/office/word/2023/wordml/word16du" xmlns:w16sdtdh="http://schemas.microsoft.com/office/word/2020/wordml/sdtdatahash" xmlns:w16se="http://schemas.microsoft.com/office/word/2015/wordml/symex" xmlns:wpg="http://schemas.microsoft.com/office/word/2010/wordprocessingGroup" xmlns:wpi="http://schemas.microsoft.com/office/word/2010/wordprocessingInk" xmlns:wne="http://schemas.microsoft.com/office/word/2006/wordml" xmlns:wps="http://schemas.microsoft.com/office/word/2010/wordprocessingShape" mc:Ignorable="w14 w15 w16se w16cid w16 w16cex w16sdtdh w16du wp14">
   <w:numPicBullet w:numPicBulletId="0">
     <w:pict>
       <v:shapetype id="_x0000_t75" coordsize="21600,21600" o:spt="75" o:preferrelative="t" path="m@4@5l@4@11@9@11@9@5xe" filled="f" stroked="f">
@@ -9375,14 +9138,14 @@
         <v:path o:extrusionok="f" gradientshapeok="t" o:connecttype="rect"/>
         <o:lock v:ext="edit" aspectratio="t"/>
       </v:shapetype>
-      <v:shape id="_x0000_i1066" type="#_x0000_t75" style="width:22.5pt;height:18.75pt;visibility:visible;mso-wrap-style:square" o:bullet="t">
+      <v:shape id="_x0000_i1166" type="#_x0000_t75" style="width:22.6pt;height:18.4pt;visibility:visible;mso-wrap-style:square" o:bullet="t">
         <v:imagedata r:id="rId1" o:title=""/>
       </v:shape>
     </w:pict>
   </w:numPicBullet>
   <w:numPicBullet w:numPicBulletId="1">
     <w:pict>
-      <v:shape id="_x0000_i1067" type="#_x0000_t75" style="width:385.5pt;height:385.5pt;visibility:visible;mso-wrap-style:square" o:bullet="t">
+      <v:shape id="_x0000_i1167" type="#_x0000_t75" style="width:385.1pt;height:385.1pt;visibility:visible;mso-wrap-style:square" o:bullet="t">
         <v:imagedata r:id="rId2" o:title=""/>
       </v:shape>
     </w:pict>
@@ -13063,7 +12826,7 @@
 </file>
 
 <file path=word/styles.xml><?xml version="1.0" encoding="utf-8"?>
-<w:styles xmlns:mc="http://schemas.openxmlformats.org/markup-compatibility/2006" xmlns:r="http://schemas.openxmlformats.org/officeDocument/2006/relationships" xmlns:w="http://schemas.openxmlformats.org/wordprocessingml/2006/main" xmlns:w14="http://schemas.microsoft.com/office/word/2010/wordml" xmlns:w15="http://schemas.microsoft.com/office/word/2012/wordml" xmlns:w16cex="http://schemas.microsoft.com/office/word/2018/wordml/cex" xmlns:w16cid="http://schemas.microsoft.com/office/word/2016/wordml/cid" xmlns:w16="http://schemas.microsoft.com/office/word/2018/wordml" xmlns:w16sdtdh="http://schemas.microsoft.com/office/word/2020/wordml/sdtdatahash" xmlns:w16se="http://schemas.microsoft.com/office/word/2015/wordml/symex" mc:Ignorable="w14 w15 w16se w16cid w16 w16cex w16sdtdh">
+<w:styles xmlns:mc="http://schemas.openxmlformats.org/markup-compatibility/2006" xmlns:r="http://schemas.openxmlformats.org/officeDocument/2006/relationships" xmlns:w="http://schemas.openxmlformats.org/wordprocessingml/2006/main" xmlns:w14="http://schemas.microsoft.com/office/word/2010/wordml" xmlns:w15="http://schemas.microsoft.com/office/word/2012/wordml" xmlns:w16cex="http://schemas.microsoft.com/office/word/2018/wordml/cex" xmlns:w16cid="http://schemas.microsoft.com/office/word/2016/wordml/cid" xmlns:w16="http://schemas.microsoft.com/office/word/2018/wordml" xmlns:w16du="http://schemas.microsoft.com/office/word/2023/wordml/word16du" xmlns:w16sdtdh="http://schemas.microsoft.com/office/word/2020/wordml/sdtdatahash" xmlns:w16se="http://schemas.microsoft.com/office/word/2015/wordml/symex" mc:Ignorable="w14 w15 w16se w16cid w16 w16cex w16sdtdh w16du">
   <w:docDefaults>
     <w:rPrDefault>
       <w:rPr>
